--- a/智慧区块链平台_final.docx
+++ b/智慧区块链平台_final.docx
@@ -192,7 +192,7 @@
                 <v:stroke joinstyle="miter"/>
                 <v:path gradientshapeok="t" o:connecttype="rect"/>
               </v:shapetype>
-              <v:shape id="Text Box 5" o:spid="_x0000_s1026" type="#_x0000_t202" style="position:absolute;margin-left:389.5pt;margin-top:79.45pt;width:440.7pt;height:47.6pt;z-index:251661312;visibility:visible;mso-wrap-style:square;mso-width-percent:0;mso-height-percent:0;mso-wrap-distance-left:9pt;mso-wrap-distance-top:0;mso-wrap-distance-right:9pt;mso-wrap-distance-bottom:0;mso-position-horizontal:right;mso-position-horizontal-relative:margin;mso-position-vertical:absolute;mso-position-vertical-relative:margin;mso-width-percent:0;mso-height-percent:0;mso-width-relative:page;mso-height-relative:page;v-text-anchor:top" o:gfxdata="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" stroked="f">
+              <v:shape id="Text Box 5" o:spid="_x0000_s1026" type="#_x0000_t202" style="position:absolute;left:0;text-align:left;margin-left:389.5pt;margin-top:79.45pt;width:440.7pt;height:47.6pt;z-index:251661312;visibility:visible;mso-wrap-style:square;mso-width-percent:0;mso-height-percent:0;mso-wrap-distance-left:9pt;mso-wrap-distance-top:0;mso-wrap-distance-right:9pt;mso-wrap-distance-bottom:0;mso-position-horizontal:right;mso-position-horizontal-relative:margin;mso-position-vertical:absolute;mso-position-vertical-relative:margin;mso-width-percent:0;mso-height-percent:0;mso-width-relative:page;mso-height-relative:page;v-text-anchor:top" o:gfxdata="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" stroked="f">
                 <v:textbox inset="0,0,0,0">
                   <w:txbxContent>
                     <w:p>
@@ -1396,19 +1396,7 @@
         <w:rPr>
           <w:rFonts w:hint="eastAsia"/>
         </w:rPr>
-        <w:t>智慧区块链平台（</w:t>
-      </w:r>
-      <w:r>
-        <w:rPr>
-          <w:rFonts w:hint="eastAsia"/>
-        </w:rPr>
-        <w:t>Smart Blockchain Platform, SBP</w:t>
-      </w:r>
-      <w:r>
-        <w:rPr>
-          <w:rFonts w:hint="eastAsia"/>
-        </w:rPr>
-        <w:t>）是一个</w:t>
+        <w:t>智慧区块链平台是一个</w:t>
       </w:r>
       <w:r>
         <w:rPr>
@@ -1426,7 +1414,7 @@
         <w:rPr>
           <w:rFonts w:hint="eastAsia"/>
         </w:rPr>
-        <w:t>SBG</w:t>
+        <w:t>智慧区块链平台</w:t>
       </w:r>
       <w:r>
         <w:rPr>
@@ -1438,7 +1426,7 @@
         <w:rPr>
           <w:rFonts w:hint="eastAsia"/>
         </w:rPr>
-        <w:t>SBG</w:t>
+        <w:t>智慧区块链平台</w:t>
       </w:r>
       <w:r>
         <w:rPr>
@@ -1450,7 +1438,7 @@
         <w:rPr>
           <w:rFonts w:hint="eastAsia"/>
         </w:rPr>
-        <w:t>SBG</w:t>
+        <w:t>智慧区块链平台</w:t>
       </w:r>
       <w:r>
         <w:rPr>
@@ -1462,7 +1450,7 @@
         <w:rPr>
           <w:rFonts w:hint="eastAsia"/>
         </w:rPr>
-        <w:t>SBG</w:t>
+        <w:t>智慧区块链平台</w:t>
       </w:r>
       <w:r>
         <w:rPr>
@@ -1476,7 +1464,7 @@
         <w:t xml:space="preserve"> </w:t>
       </w:r>
       <w:r>
-        <w:t>SBG</w:t>
+        <w:t>智慧区块链平台</w:t>
       </w:r>
       <w:r>
         <w:rPr>
@@ -1485,7 +1473,7 @@
         <w:t>首先是一个数字资产管理系统，任何人可借助</w:t>
       </w:r>
       <w:r>
-        <w:t>SBG</w:t>
+        <w:t>智慧区块链平台</w:t>
       </w:r>
       <w:r>
         <w:rPr>
@@ -1494,7 +1482,7 @@
         <w:t>发布基于区块链的数字资产，数字资产借助</w:t>
       </w:r>
       <w:r>
-        <w:t>SBG</w:t>
+        <w:t>智慧区块链平台</w:t>
       </w:r>
       <w:r>
         <w:rPr>
@@ -1503,7 +1491,7 @@
         <w:t>自由流通于区块链，不受发行方控制。</w:t>
       </w:r>
       <w:r>
-        <w:t>SBG</w:t>
+        <w:t>智慧区块链平台</w:t>
       </w:r>
       <w:r>
         <w:rPr>
@@ -1512,7 +1500,7 @@
         <w:t>同时也是</w:t>
       </w:r>
       <w:r>
-        <w:t>SBG</w:t>
+        <w:t>智慧区块链平台</w:t>
       </w:r>
       <w:r>
         <w:rPr>
@@ -1521,7 +1509,7 @@
         <w:t>区块链网络的特定内置代币的简称，总量恒定，是</w:t>
       </w:r>
       <w:r>
-        <w:t>SBG</w:t>
+        <w:t>智慧区块链平台</w:t>
       </w:r>
       <w:r>
         <w:rPr>
@@ -1553,7 +1541,7 @@
         <w:rPr>
           <w:rFonts w:hint="eastAsia"/>
         </w:rPr>
-        <w:t>SBG</w:t>
+        <w:t>智慧区块链平台</w:t>
       </w:r>
       <w:r>
         <w:rPr>
@@ -1579,7 +1567,7 @@
         <w:rPr>
           <w:rFonts w:hint="eastAsia"/>
         </w:rPr>
-        <w:t>SBG</w:t>
+        <w:t>智慧区块链平台</w:t>
       </w:r>
       <w:r>
         <w:rPr>
@@ -1668,9 +1656,6 @@
     <w:p>
       <w:pPr>
         <w:jc w:val="center"/>
-        <w:rPr>
-          <w:rFonts w:hint="eastAsia"/>
-        </w:rPr>
       </w:pPr>
       <w:r>
         <w:rPr>
@@ -1925,7 +1910,6 @@
       <w:pPr>
         <w:jc w:val="center"/>
       </w:pPr>
-      <w:bookmarkStart w:id="3" w:name="_GoBack"/>
       <w:r>
         <w:rPr>
           <w:noProof/>
@@ -1967,7 +1951,6 @@
           </wp:inline>
         </w:drawing>
       </w:r>
-      <w:bookmarkEnd w:id="3"/>
     </w:p>
     <w:p>
       <w:pPr>
@@ -2020,14 +2003,14 @@
       <w:pPr>
         <w:pStyle w:val="Heading1"/>
       </w:pPr>
-      <w:bookmarkStart w:id="4" w:name="_Toc485625989"/>
+      <w:bookmarkStart w:id="3" w:name="_Toc485625989"/>
       <w:r>
         <w:rPr>
           <w:rFonts w:hint="eastAsia"/>
         </w:rPr>
         <w:t>应用场景</w:t>
       </w:r>
-      <w:bookmarkEnd w:id="4"/>
+      <w:bookmarkEnd w:id="3"/>
     </w:p>
     <w:p>
       <w:pPr>
@@ -2077,9 +2060,6 @@
     <w:p>
       <w:pPr>
         <w:jc w:val="center"/>
-        <w:rPr>
-          <w:rFonts w:hint="eastAsia"/>
-        </w:rPr>
       </w:pPr>
       <w:r>
         <w:rPr>
@@ -2128,14 +2108,14 @@
       <w:pPr>
         <w:pStyle w:val="Heading2"/>
       </w:pPr>
-      <w:bookmarkStart w:id="5" w:name="_Toc485625990"/>
+      <w:bookmarkStart w:id="4" w:name="_Toc485625990"/>
       <w:r>
         <w:rPr>
           <w:rFonts w:hint="eastAsia"/>
         </w:rPr>
         <w:t>数字资产</w:t>
       </w:r>
-      <w:bookmarkEnd w:id="5"/>
+      <w:bookmarkEnd w:id="4"/>
     </w:p>
     <w:p>
       <w:r>
@@ -2149,14 +2129,14 @@
       <w:pPr>
         <w:pStyle w:val="Heading2"/>
       </w:pPr>
-      <w:bookmarkStart w:id="6" w:name="_Toc485625991"/>
+      <w:bookmarkStart w:id="5" w:name="_Toc485625991"/>
       <w:r>
         <w:rPr>
           <w:rFonts w:hint="eastAsia"/>
         </w:rPr>
         <w:t>数字身份</w:t>
       </w:r>
-      <w:bookmarkEnd w:id="6"/>
+      <w:bookmarkEnd w:id="5"/>
     </w:p>
     <w:p>
       <w:r>
@@ -2179,10 +2159,7 @@
         <w:rPr>
           <w:rFonts w:hint="eastAsia"/>
         </w:rPr>
-        <w:t>S</w:t>
-      </w:r>
-      <w:r>
-        <w:t>BG</w:t>
+        <w:t>智慧区块链平台</w:t>
       </w:r>
       <w:r>
         <w:rPr>
@@ -2195,14 +2172,14 @@
       <w:pPr>
         <w:pStyle w:val="Heading2"/>
       </w:pPr>
-      <w:bookmarkStart w:id="7" w:name="_Toc485625992"/>
+      <w:bookmarkStart w:id="6" w:name="_Toc485625992"/>
       <w:r>
         <w:rPr>
           <w:rFonts w:hint="eastAsia"/>
         </w:rPr>
         <w:t>区块链金融</w:t>
       </w:r>
-      <w:bookmarkEnd w:id="7"/>
+      <w:bookmarkEnd w:id="6"/>
     </w:p>
     <w:p>
       <w:r>
@@ -2215,7 +2192,13 @@
         <w:rPr>
           <w:rFonts w:hint="eastAsia"/>
         </w:rPr>
-        <w:t xml:space="preserve"> SBG</w:t>
+        <w:t xml:space="preserve"> </w:t>
+      </w:r>
+      <w:r>
+        <w:rPr>
+          <w:rFonts w:hint="eastAsia"/>
+        </w:rPr>
+        <w:t>智慧区块链平台</w:t>
       </w:r>
       <w:r>
         <w:rPr>
@@ -2228,14 +2211,14 @@
       <w:pPr>
         <w:pStyle w:val="Heading2"/>
       </w:pPr>
-      <w:bookmarkStart w:id="8" w:name="_Toc485625993"/>
+      <w:bookmarkStart w:id="7" w:name="_Toc485625993"/>
       <w:r>
         <w:rPr>
           <w:rFonts w:hint="eastAsia"/>
         </w:rPr>
         <w:t>社会治理</w:t>
       </w:r>
-      <w:bookmarkEnd w:id="8"/>
+      <w:bookmarkEnd w:id="7"/>
     </w:p>
     <w:p>
       <w:r>
@@ -2249,14 +2232,14 @@
       <w:pPr>
         <w:pStyle w:val="Heading2"/>
       </w:pPr>
-      <w:bookmarkStart w:id="9" w:name="_Toc485625994"/>
+      <w:bookmarkStart w:id="8" w:name="_Toc485625994"/>
       <w:r>
         <w:rPr>
           <w:rFonts w:hint="eastAsia"/>
         </w:rPr>
         <w:t>智能合约</w:t>
       </w:r>
-      <w:bookmarkEnd w:id="9"/>
+      <w:bookmarkEnd w:id="8"/>
     </w:p>
     <w:p>
       <w:r>
@@ -2269,7 +2252,7 @@
         <w:rPr>
           <w:rFonts w:hint="eastAsia"/>
         </w:rPr>
-        <w:t>SBG</w:t>
+        <w:t>智慧区块链平台</w:t>
       </w:r>
       <w:r>
         <w:rPr>
@@ -2282,7 +2265,7 @@
       <w:pPr>
         <w:pStyle w:val="Heading2"/>
       </w:pPr>
-      <w:bookmarkStart w:id="10" w:name="_Toc485625995"/>
+      <w:bookmarkStart w:id="9" w:name="_Toc485625995"/>
       <w:r>
         <w:rPr>
           <w:rFonts w:hint="eastAsia"/>
@@ -2296,7 +2279,7 @@
         </w:rPr>
         <w:t>(DAPP)</w:t>
       </w:r>
-      <w:bookmarkEnd w:id="10"/>
+      <w:bookmarkEnd w:id="9"/>
     </w:p>
     <w:p>
       <w:r>
@@ -2344,14 +2327,14 @@
       <w:pPr>
         <w:pStyle w:val="Heading1"/>
       </w:pPr>
-      <w:bookmarkStart w:id="11" w:name="_Toc485625996"/>
+      <w:bookmarkStart w:id="10" w:name="_Toc485625996"/>
       <w:r>
         <w:rPr>
           <w:rFonts w:hint="eastAsia"/>
         </w:rPr>
         <w:t>区块链的政务应用</w:t>
       </w:r>
-      <w:bookmarkEnd w:id="11"/>
+      <w:bookmarkEnd w:id="10"/>
     </w:p>
     <w:p>
       <w:pPr>
@@ -2470,6 +2453,8 @@
         </w:rPr>
         <w:t>存在的个人数据开发利用少、医疗健康数据开发难等痛点问题，第一阶段选取个人数据服务中心、个人医疗健康数据、智慧出行等民用区块链应用场景。在商务领域，根据贵阳市经济发展中存在的小微企业贷款难、金融票据监控难、数据资产交易少、供应链缺乏透明度、货运信用记录缺失等痛点问题，第一阶段选取票据、小微企业信用认证、数据交易与流通、供应链管理与金融、货运物流等商用区块链应用场景。在第一阶段的基础上，第二阶段将进一步选取经济社会各个领域的区块链应用。第三阶段，实现区块链应用与国家数字货币体系的对接。</w:t>
       </w:r>
+      <w:bookmarkStart w:id="11" w:name="_GoBack"/>
+      <w:bookmarkEnd w:id="11"/>
     </w:p>
     <w:sectPr>
       <w:pgSz w:w="12240" w:h="15840"/>
@@ -3475,7 +3460,7 @@
 </file>
 
 <file path=customXml/itemProps1.xml><?xml version="1.0" encoding="utf-8"?>
-<ds:datastoreItem xmlns:ds="http://schemas.openxmlformats.org/officeDocument/2006/customXml" ds:itemID="{00BAF239-5784-4224-A079-C32C7D29206D}">
+<ds:datastoreItem xmlns:ds="http://schemas.openxmlformats.org/officeDocument/2006/customXml" ds:itemID="{61A48295-FCF8-45A3-9833-85FE69C1A5EC}">
   <ds:schemaRefs>
     <ds:schemaRef ds:uri="http://schemas.openxmlformats.org/officeDocument/2006/bibliography"/>
   </ds:schemaRefs>
